--- a/SQL/SQL Practice Questions 4.docx
+++ b/SQL/SQL Practice Questions 4.docx
@@ -525,16 +525,7 @@
           <w:szCs w:val="28"/>
           <w:highlight w:val="white"/>
         </w:rPr>
-        <w:t xml:space="preserve"> query which returns the number of employees each manager ma</w:t>
-      </w:r>
-      <w:r>
-        <w:rPr>
-          <w:rFonts w:ascii="Times New Roman" w:eastAsia="Times New Roman" w:hAnsi="Times New Roman" w:cs="Times New Roman"/>
-          <w:sz w:val="28"/>
-          <w:szCs w:val="28"/>
-          <w:highlight w:val="white"/>
-        </w:rPr>
-        <w:t>nages.</w:t>
+        <w:t xml:space="preserve"> query which returns the number of employees each manager manages.</w:t>
       </w:r>
     </w:p>
     <w:p>
@@ -948,16 +939,7 @@
           <w:szCs w:val="28"/>
           <w:highlight w:val="white"/>
         </w:rPr>
-        <w:t>4.1. Find out how many employees in ea</w:t>
-      </w:r>
-      <w:r>
-        <w:rPr>
-          <w:rFonts w:ascii="Times New Roman" w:eastAsia="Times New Roman" w:hAnsi="Times New Roman" w:cs="Times New Roman"/>
-          <w:sz w:val="28"/>
-          <w:szCs w:val="28"/>
-          <w:highlight w:val="white"/>
-        </w:rPr>
-        <w:t>ch area code.</w:t>
+        <w:t>4.1. Find out how many employees in each area code.</w:t>
       </w:r>
     </w:p>
     <w:p>
@@ -979,35 +961,123 @@
     </w:p>
     <w:p>
       <w:pPr>
-        <w:rPr>
-          <w:rFonts w:ascii="Times New Roman" w:eastAsia="Times New Roman" w:hAnsi="Times New Roman" w:cs="Times New Roman"/>
-          <w:sz w:val="28"/>
-          <w:szCs w:val="28"/>
-        </w:rPr>
-      </w:pPr>
-    </w:p>
-    <w:p>
-      <w:pPr>
-        <w:rPr>
-          <w:rFonts w:ascii="Times New Roman" w:eastAsia="Times New Roman" w:hAnsi="Times New Roman" w:cs="Times New Roman"/>
-          <w:sz w:val="28"/>
-          <w:szCs w:val="28"/>
-        </w:rPr>
-      </w:pPr>
-    </w:p>
-    <w:p>
-      <w:pPr>
-        <w:rPr>
-          <w:rFonts w:ascii="Times New Roman" w:eastAsia="Times New Roman" w:hAnsi="Times New Roman" w:cs="Times New Roman"/>
-          <w:sz w:val="28"/>
-          <w:szCs w:val="28"/>
-          <w:shd w:val="clear" w:color="auto" w:fill="FFF2CC"/>
-        </w:rPr>
-      </w:pPr>
-    </w:p>
-    <w:p>
-      <w:pPr>
+        <w:pStyle w:val="NormalWeb"/>
+        <w:spacing w:before="0" w:beforeAutospacing="0" w:after="0" w:afterAutospacing="0"/>
         <w:ind w:left="720"/>
+      </w:pPr>
+      <w:r>
+        <w:rPr>
+          <w:color w:val="000000"/>
+          <w:sz w:val="28"/>
+          <w:szCs w:val="28"/>
+          <w:shd w:val="clear" w:color="auto" w:fill="FFF2CC"/>
+        </w:rPr>
+        <w:t xml:space="preserve">SELECT </w:t>
+      </w:r>
+      <w:proofErr w:type="gramStart"/>
+      <w:r>
+        <w:rPr>
+          <w:color w:val="000000"/>
+          <w:sz w:val="28"/>
+          <w:szCs w:val="28"/>
+          <w:shd w:val="clear" w:color="auto" w:fill="FFF2CC"/>
+        </w:rPr>
+        <w:t>SUBSTR(</w:t>
+      </w:r>
+      <w:proofErr w:type="gramEnd"/>
+      <w:r>
+        <w:rPr>
+          <w:color w:val="000000"/>
+          <w:sz w:val="28"/>
+          <w:szCs w:val="28"/>
+          <w:shd w:val="clear" w:color="auto" w:fill="FFF2CC"/>
+        </w:rPr>
+        <w:t xml:space="preserve">phone_number,1,3) AS </w:t>
+      </w:r>
+      <w:proofErr w:type="spellStart"/>
+      <w:r>
+        <w:rPr>
+          <w:color w:val="000000"/>
+          <w:sz w:val="28"/>
+          <w:szCs w:val="28"/>
+          <w:shd w:val="clear" w:color="auto" w:fill="FFF2CC"/>
+        </w:rPr>
+        <w:t>area_code</w:t>
+      </w:r>
+      <w:proofErr w:type="spellEnd"/>
+      <w:r>
+        <w:rPr>
+          <w:color w:val="000000"/>
+          <w:sz w:val="28"/>
+          <w:szCs w:val="28"/>
+          <w:shd w:val="clear" w:color="auto" w:fill="FFF2CC"/>
+        </w:rPr>
+        <w:t>, COUNT(*) </w:t>
+      </w:r>
+    </w:p>
+    <w:p>
+      <w:pPr>
+        <w:pStyle w:val="NormalWeb"/>
+        <w:spacing w:before="0" w:beforeAutospacing="0" w:after="0" w:afterAutospacing="0"/>
+        <w:ind w:left="720"/>
+      </w:pPr>
+      <w:r>
+        <w:rPr>
+          <w:color w:val="000000"/>
+          <w:sz w:val="28"/>
+          <w:szCs w:val="28"/>
+          <w:shd w:val="clear" w:color="auto" w:fill="FFF2CC"/>
+        </w:rPr>
+        <w:t>FROM employees</w:t>
+      </w:r>
+    </w:p>
+    <w:p>
+      <w:pPr>
+        <w:pStyle w:val="NormalWeb"/>
+        <w:spacing w:before="0" w:beforeAutospacing="0" w:after="0" w:afterAutospacing="0"/>
+        <w:ind w:left="720"/>
+      </w:pPr>
+      <w:r>
+        <w:rPr>
+          <w:color w:val="000000"/>
+          <w:sz w:val="28"/>
+          <w:szCs w:val="28"/>
+          <w:shd w:val="clear" w:color="auto" w:fill="FFF2CC"/>
+        </w:rPr>
+        <w:t xml:space="preserve">GROUP BY </w:t>
+      </w:r>
+      <w:proofErr w:type="gramStart"/>
+      <w:r>
+        <w:rPr>
+          <w:color w:val="000000"/>
+          <w:sz w:val="28"/>
+          <w:szCs w:val="28"/>
+          <w:shd w:val="clear" w:color="auto" w:fill="FFF2CC"/>
+        </w:rPr>
+        <w:t>SUBSTR(</w:t>
+      </w:r>
+      <w:proofErr w:type="gramEnd"/>
+      <w:r>
+        <w:rPr>
+          <w:color w:val="000000"/>
+          <w:sz w:val="28"/>
+          <w:szCs w:val="28"/>
+          <w:shd w:val="clear" w:color="auto" w:fill="FFF2CC"/>
+        </w:rPr>
+        <w:t>phone_number,1,3);</w:t>
+      </w:r>
+    </w:p>
+    <w:p>
+      <w:pPr>
+        <w:rPr>
+          <w:rFonts w:ascii="Times New Roman" w:eastAsia="Times New Roman" w:hAnsi="Times New Roman" w:cs="Times New Roman"/>
+          <w:sz w:val="28"/>
+          <w:szCs w:val="28"/>
+        </w:rPr>
+      </w:pPr>
+    </w:p>
+    <w:p>
+      <w:pPr>
         <w:rPr>
           <w:rFonts w:ascii="Times New Roman" w:eastAsia="Times New Roman" w:hAnsi="Times New Roman" w:cs="Times New Roman"/>
           <w:sz w:val="28"/>
@@ -1123,6 +1193,176 @@
     </w:p>
     <w:p>
       <w:pPr>
+        <w:pStyle w:val="NormalWeb"/>
+        <w:spacing w:before="0" w:beforeAutospacing="0" w:after="0" w:afterAutospacing="0"/>
+        <w:ind w:left="720"/>
+      </w:pPr>
+      <w:r>
+        <w:rPr>
+          <w:color w:val="000000"/>
+          <w:sz w:val="28"/>
+          <w:szCs w:val="28"/>
+          <w:shd w:val="clear" w:color="auto" w:fill="FFF2CC"/>
+        </w:rPr>
+        <w:t xml:space="preserve">SELECT </w:t>
+      </w:r>
+      <w:proofErr w:type="gramStart"/>
+      <w:r>
+        <w:rPr>
+          <w:color w:val="000000"/>
+          <w:sz w:val="28"/>
+          <w:szCs w:val="28"/>
+          <w:shd w:val="clear" w:color="auto" w:fill="FFF2CC"/>
+        </w:rPr>
+        <w:t>EXTRACT(</w:t>
+      </w:r>
+      <w:proofErr w:type="gramEnd"/>
+      <w:r>
+        <w:rPr>
+          <w:color w:val="000000"/>
+          <w:sz w:val="28"/>
+          <w:szCs w:val="28"/>
+          <w:shd w:val="clear" w:color="auto" w:fill="FFF2CC"/>
+        </w:rPr>
+        <w:t xml:space="preserve">YEAR FROM </w:t>
+      </w:r>
+      <w:proofErr w:type="spellStart"/>
+      <w:r>
+        <w:rPr>
+          <w:color w:val="000000"/>
+          <w:sz w:val="28"/>
+          <w:szCs w:val="28"/>
+          <w:shd w:val="clear" w:color="auto" w:fill="FFF2CC"/>
+        </w:rPr>
+        <w:t>hire_date</w:t>
+      </w:r>
+      <w:proofErr w:type="spellEnd"/>
+      <w:r>
+        <w:rPr>
+          <w:color w:val="000000"/>
+          <w:sz w:val="28"/>
+          <w:szCs w:val="28"/>
+          <w:shd w:val="clear" w:color="auto" w:fill="FFF2CC"/>
+        </w:rPr>
+        <w:t>), COUNT(</w:t>
+      </w:r>
+      <w:proofErr w:type="spellStart"/>
+      <w:r>
+        <w:rPr>
+          <w:color w:val="000000"/>
+          <w:sz w:val="28"/>
+          <w:szCs w:val="28"/>
+          <w:shd w:val="clear" w:color="auto" w:fill="FFF2CC"/>
+        </w:rPr>
+        <w:t>employee_id</w:t>
+      </w:r>
+      <w:proofErr w:type="spellEnd"/>
+      <w:r>
+        <w:rPr>
+          <w:color w:val="000000"/>
+          <w:sz w:val="28"/>
+          <w:szCs w:val="28"/>
+          <w:shd w:val="clear" w:color="auto" w:fill="FFF2CC"/>
+        </w:rPr>
+        <w:t>)</w:t>
+      </w:r>
+    </w:p>
+    <w:p>
+      <w:pPr>
+        <w:pStyle w:val="NormalWeb"/>
+        <w:spacing w:before="0" w:beforeAutospacing="0" w:after="0" w:afterAutospacing="0"/>
+        <w:ind w:left="720"/>
+      </w:pPr>
+      <w:r>
+        <w:rPr>
+          <w:color w:val="000000"/>
+          <w:sz w:val="28"/>
+          <w:szCs w:val="28"/>
+          <w:shd w:val="clear" w:color="auto" w:fill="FFF2CC"/>
+        </w:rPr>
+        <w:t>FROM employees</w:t>
+      </w:r>
+    </w:p>
+    <w:p>
+      <w:pPr>
+        <w:pStyle w:val="NormalWeb"/>
+        <w:spacing w:before="0" w:beforeAutospacing="0" w:after="0" w:afterAutospacing="0"/>
+        <w:ind w:left="720"/>
+      </w:pPr>
+      <w:r>
+        <w:rPr>
+          <w:color w:val="000000"/>
+          <w:sz w:val="28"/>
+          <w:szCs w:val="28"/>
+          <w:shd w:val="clear" w:color="auto" w:fill="FFF2CC"/>
+        </w:rPr>
+        <w:t xml:space="preserve">GROUP BY </w:t>
+      </w:r>
+      <w:proofErr w:type="gramStart"/>
+      <w:r>
+        <w:rPr>
+          <w:color w:val="000000"/>
+          <w:sz w:val="28"/>
+          <w:szCs w:val="28"/>
+          <w:shd w:val="clear" w:color="auto" w:fill="FFF2CC"/>
+        </w:rPr>
+        <w:t>EXTRACT(</w:t>
+      </w:r>
+      <w:proofErr w:type="gramEnd"/>
+      <w:r>
+        <w:rPr>
+          <w:color w:val="000000"/>
+          <w:sz w:val="28"/>
+          <w:szCs w:val="28"/>
+          <w:shd w:val="clear" w:color="auto" w:fill="FFF2CC"/>
+        </w:rPr>
+        <w:t xml:space="preserve">YEAR FROM </w:t>
+      </w:r>
+      <w:proofErr w:type="spellStart"/>
+      <w:r>
+        <w:rPr>
+          <w:color w:val="000000"/>
+          <w:sz w:val="28"/>
+          <w:szCs w:val="28"/>
+          <w:shd w:val="clear" w:color="auto" w:fill="FFF2CC"/>
+        </w:rPr>
+        <w:t>hire_date</w:t>
+      </w:r>
+      <w:proofErr w:type="spellEnd"/>
+      <w:r>
+        <w:rPr>
+          <w:color w:val="000000"/>
+          <w:sz w:val="28"/>
+          <w:szCs w:val="28"/>
+          <w:shd w:val="clear" w:color="auto" w:fill="FFF2CC"/>
+        </w:rPr>
+        <w:t>);</w:t>
+      </w:r>
+    </w:p>
+    <w:p>
+      <w:pPr>
+        <w:ind w:left="720"/>
+        <w:rPr>
+          <w:rFonts w:ascii="Times New Roman" w:eastAsia="Times New Roman" w:hAnsi="Times New Roman" w:cs="Times New Roman"/>
+          <w:sz w:val="28"/>
+          <w:szCs w:val="28"/>
+          <w:highlight w:val="white"/>
+        </w:rPr>
+      </w:pPr>
+    </w:p>
+    <w:p>
+      <w:pPr>
+        <w:ind w:left="720"/>
+        <w:rPr>
+          <w:rFonts w:ascii="Times New Roman" w:eastAsia="Times New Roman" w:hAnsi="Times New Roman" w:cs="Times New Roman"/>
+          <w:sz w:val="28"/>
+          <w:szCs w:val="28"/>
+          <w:highlight w:val="white"/>
+        </w:rPr>
+      </w:pPr>
+    </w:p>
+    <w:p>
+      <w:pPr>
         <w:numPr>
           <w:ilvl w:val="0"/>
           <w:numId w:val="1"/>
@@ -1212,16 +1452,7 @@
           <w:szCs w:val="28"/>
           <w:highlight w:val="white"/>
         </w:rPr>
-        <w:t xml:space="preserve"> ,4,3)</w:t>
-      </w:r>
-      <w:r>
-        <w:rPr>
-          <w:rFonts w:ascii="Times New Roman" w:eastAsia="Times New Roman" w:hAnsi="Times New Roman" w:cs="Times New Roman"/>
-          <w:sz w:val="28"/>
-          <w:szCs w:val="28"/>
-          <w:highlight w:val="white"/>
-        </w:rPr>
-        <w:t xml:space="preserve">= 'JUL' or EXTRACT(MONTH FROM </w:t>
+        <w:t xml:space="preserve"> ,4,3)= 'JUL' or EXTRACT(MONTH FROM </w:t>
       </w:r>
       <w:proofErr w:type="spellStart"/>
       <w:r>
@@ -1243,6 +1474,147 @@
         </w:rPr>
         <w:t xml:space="preserve">) = 7) </w:t>
       </w:r>
+    </w:p>
+    <w:p>
+      <w:pPr>
+        <w:ind w:left="720"/>
+        <w:rPr>
+          <w:rFonts w:ascii="Times New Roman" w:eastAsia="Times New Roman" w:hAnsi="Times New Roman" w:cs="Times New Roman"/>
+          <w:sz w:val="28"/>
+          <w:szCs w:val="28"/>
+          <w:highlight w:val="white"/>
+        </w:rPr>
+      </w:pPr>
+    </w:p>
+    <w:p>
+      <w:pPr>
+        <w:pStyle w:val="NormalWeb"/>
+        <w:spacing w:before="0" w:beforeAutospacing="0" w:after="0" w:afterAutospacing="0"/>
+        <w:ind w:left="720"/>
+      </w:pPr>
+      <w:r>
+        <w:rPr>
+          <w:color w:val="000000"/>
+          <w:sz w:val="28"/>
+          <w:szCs w:val="28"/>
+          <w:shd w:val="clear" w:color="auto" w:fill="FFF2CC"/>
+        </w:rPr>
+        <w:t xml:space="preserve">SELECT </w:t>
+      </w:r>
+      <w:proofErr w:type="gramStart"/>
+      <w:r>
+        <w:rPr>
+          <w:color w:val="000000"/>
+          <w:sz w:val="28"/>
+          <w:szCs w:val="28"/>
+          <w:shd w:val="clear" w:color="auto" w:fill="FFF2CC"/>
+        </w:rPr>
+        <w:t>COUNT(</w:t>
+      </w:r>
+      <w:proofErr w:type="spellStart"/>
+      <w:proofErr w:type="gramEnd"/>
+      <w:r>
+        <w:rPr>
+          <w:color w:val="000000"/>
+          <w:sz w:val="28"/>
+          <w:szCs w:val="28"/>
+          <w:shd w:val="clear" w:color="auto" w:fill="FFF2CC"/>
+        </w:rPr>
+        <w:t>employee_id</w:t>
+      </w:r>
+      <w:proofErr w:type="spellEnd"/>
+      <w:r>
+        <w:rPr>
+          <w:color w:val="000000"/>
+          <w:sz w:val="28"/>
+          <w:szCs w:val="28"/>
+          <w:shd w:val="clear" w:color="auto" w:fill="FFF2CC"/>
+        </w:rPr>
+        <w:t>)</w:t>
+      </w:r>
+    </w:p>
+    <w:p>
+      <w:pPr>
+        <w:pStyle w:val="NormalWeb"/>
+        <w:spacing w:before="0" w:beforeAutospacing="0" w:after="0" w:afterAutospacing="0"/>
+        <w:ind w:left="720"/>
+      </w:pPr>
+      <w:r>
+        <w:rPr>
+          <w:color w:val="000000"/>
+          <w:sz w:val="28"/>
+          <w:szCs w:val="28"/>
+          <w:shd w:val="clear" w:color="auto" w:fill="FFF2CC"/>
+        </w:rPr>
+        <w:t>FROM employees</w:t>
+      </w:r>
+    </w:p>
+    <w:p>
+      <w:pPr>
+        <w:pStyle w:val="NormalWeb"/>
+        <w:spacing w:before="0" w:beforeAutospacing="0" w:after="0" w:afterAutospacing="0"/>
+        <w:ind w:left="720"/>
+      </w:pPr>
+      <w:r>
+        <w:rPr>
+          <w:color w:val="000000"/>
+          <w:sz w:val="28"/>
+          <w:szCs w:val="28"/>
+          <w:shd w:val="clear" w:color="auto" w:fill="FFF2CC"/>
+        </w:rPr>
+        <w:t xml:space="preserve">WHERE </w:t>
+      </w:r>
+      <w:proofErr w:type="gramStart"/>
+      <w:r>
+        <w:rPr>
+          <w:color w:val="000000"/>
+          <w:sz w:val="28"/>
+          <w:szCs w:val="28"/>
+          <w:shd w:val="clear" w:color="auto" w:fill="FFF2CC"/>
+        </w:rPr>
+        <w:t>EXTRACT(</w:t>
+      </w:r>
+      <w:proofErr w:type="gramEnd"/>
+      <w:r>
+        <w:rPr>
+          <w:color w:val="000000"/>
+          <w:sz w:val="28"/>
+          <w:szCs w:val="28"/>
+          <w:shd w:val="clear" w:color="auto" w:fill="FFF2CC"/>
+        </w:rPr>
+        <w:t xml:space="preserve">MONTH FROM </w:t>
+      </w:r>
+      <w:proofErr w:type="spellStart"/>
+      <w:r>
+        <w:rPr>
+          <w:color w:val="000000"/>
+          <w:sz w:val="28"/>
+          <w:szCs w:val="28"/>
+          <w:shd w:val="clear" w:color="auto" w:fill="FFF2CC"/>
+        </w:rPr>
+        <w:t>hire_date</w:t>
+      </w:r>
+      <w:proofErr w:type="spellEnd"/>
+      <w:r>
+        <w:rPr>
+          <w:color w:val="000000"/>
+          <w:sz w:val="28"/>
+          <w:szCs w:val="28"/>
+          <w:shd w:val="clear" w:color="auto" w:fill="FFF2CC"/>
+        </w:rPr>
+        <w:t>)=7;</w:t>
+      </w:r>
+    </w:p>
+    <w:p>
+      <w:pPr>
+        <w:ind w:left="720"/>
+        <w:rPr>
+          <w:rFonts w:ascii="Times New Roman" w:eastAsia="Times New Roman" w:hAnsi="Times New Roman" w:cs="Times New Roman"/>
+          <w:sz w:val="28"/>
+          <w:szCs w:val="28"/>
+          <w:highlight w:val="white"/>
+        </w:rPr>
+      </w:pPr>
     </w:p>
     <w:p>
       <w:pPr>
@@ -1321,18 +1693,297 @@
           <w:szCs w:val="28"/>
         </w:rPr>
       </w:pPr>
-      <w:r>
-        <w:rPr>
-          <w:rFonts w:ascii="Times New Roman" w:eastAsia="Times New Roman" w:hAnsi="Times New Roman" w:cs="Times New Roman"/>
-          <w:sz w:val="28"/>
-          <w:szCs w:val="28"/>
-        </w:rPr>
+    </w:p>
+    <w:p>
+      <w:pPr>
+        <w:ind w:left="1440"/>
+        <w:rPr>
+          <w:rFonts w:ascii="Times New Roman" w:eastAsia="Times New Roman" w:hAnsi="Times New Roman" w:cs="Times New Roman"/>
+          <w:sz w:val="28"/>
+          <w:szCs w:val="28"/>
+        </w:rPr>
+      </w:pPr>
+    </w:p>
+    <w:p>
+      <w:pPr>
+        <w:pStyle w:val="NormalWeb"/>
+        <w:spacing w:before="0" w:beforeAutospacing="0" w:after="0" w:afterAutospacing="0"/>
+        <w:ind w:left="1440"/>
+      </w:pPr>
+      <w:r>
+        <w:rPr>
+          <w:color w:val="000000"/>
+          <w:sz w:val="28"/>
+          <w:szCs w:val="28"/>
+          <w:shd w:val="clear" w:color="auto" w:fill="FFF2CC"/>
+        </w:rPr>
+        <w:t xml:space="preserve">SELECT </w:t>
+      </w:r>
+      <w:proofErr w:type="spellStart"/>
+      <w:r>
+        <w:rPr>
+          <w:color w:val="000000"/>
+          <w:sz w:val="28"/>
+          <w:szCs w:val="28"/>
+          <w:shd w:val="clear" w:color="auto" w:fill="FFF2CC"/>
+        </w:rPr>
+        <w:t>department_id</w:t>
+      </w:r>
+      <w:proofErr w:type="spellEnd"/>
+      <w:r>
+        <w:rPr>
+          <w:color w:val="000000"/>
+          <w:sz w:val="28"/>
+          <w:szCs w:val="28"/>
+          <w:shd w:val="clear" w:color="auto" w:fill="FFF2CC"/>
+        </w:rPr>
+        <w:t xml:space="preserve">, </w:t>
+      </w:r>
+      <w:proofErr w:type="gramStart"/>
+      <w:r>
+        <w:rPr>
+          <w:color w:val="000000"/>
+          <w:sz w:val="28"/>
+          <w:szCs w:val="28"/>
+          <w:shd w:val="clear" w:color="auto" w:fill="FFF2CC"/>
+        </w:rPr>
+        <w:t>SUM(</w:t>
+      </w:r>
+      <w:proofErr w:type="gramEnd"/>
+      <w:r>
+        <w:rPr>
+          <w:color w:val="000000"/>
+          <w:sz w:val="28"/>
+          <w:szCs w:val="28"/>
+          <w:shd w:val="clear" w:color="auto" w:fill="FFF2CC"/>
+        </w:rPr>
+        <w:t>salary)</w:t>
+      </w:r>
+    </w:p>
+    <w:p>
+      <w:pPr>
+        <w:pStyle w:val="NormalWeb"/>
+        <w:spacing w:before="0" w:beforeAutospacing="0" w:after="0" w:afterAutospacing="0"/>
+        <w:ind w:left="1440"/>
+      </w:pPr>
+      <w:r>
+        <w:rPr>
+          <w:color w:val="000000"/>
+          <w:sz w:val="28"/>
+          <w:szCs w:val="28"/>
+          <w:shd w:val="clear" w:color="auto" w:fill="FFF2CC"/>
+        </w:rPr>
+        <w:t>FROM employees</w:t>
+      </w:r>
+    </w:p>
+    <w:p>
+      <w:pPr>
+        <w:pStyle w:val="NormalWeb"/>
+        <w:spacing w:before="0" w:beforeAutospacing="0" w:after="0" w:afterAutospacing="0"/>
+        <w:ind w:left="1440"/>
+      </w:pPr>
+      <w:r>
+        <w:rPr>
+          <w:color w:val="000000"/>
+          <w:sz w:val="28"/>
+          <w:szCs w:val="28"/>
+          <w:shd w:val="clear" w:color="auto" w:fill="FFF2CC"/>
+        </w:rPr>
+        <w:t xml:space="preserve">GROUP BY </w:t>
+      </w:r>
+      <w:proofErr w:type="spellStart"/>
+      <w:r>
+        <w:rPr>
+          <w:color w:val="000000"/>
+          <w:sz w:val="28"/>
+          <w:szCs w:val="28"/>
+          <w:shd w:val="clear" w:color="auto" w:fill="FFF2CC"/>
+        </w:rPr>
+        <w:t>department_</w:t>
+      </w:r>
+      <w:proofErr w:type="gramStart"/>
+      <w:r>
+        <w:rPr>
+          <w:color w:val="000000"/>
+          <w:sz w:val="28"/>
+          <w:szCs w:val="28"/>
+          <w:shd w:val="clear" w:color="auto" w:fill="FFF2CC"/>
+        </w:rPr>
+        <w:t>id</w:t>
+      </w:r>
+      <w:proofErr w:type="spellEnd"/>
+      <w:r>
+        <w:rPr>
+          <w:color w:val="000000"/>
+          <w:sz w:val="28"/>
+          <w:szCs w:val="28"/>
+          <w:shd w:val="clear" w:color="auto" w:fill="FFF2CC"/>
+        </w:rPr>
+        <w:t>;</w:t>
+      </w:r>
+      <w:proofErr w:type="gramEnd"/>
+    </w:p>
+    <w:p>
+      <w:pPr>
+        <w:ind w:left="1440"/>
+        <w:rPr>
+          <w:rFonts w:ascii="Times New Roman" w:eastAsia="Times New Roman" w:hAnsi="Times New Roman" w:cs="Times New Roman"/>
+          <w:sz w:val="28"/>
+          <w:szCs w:val="28"/>
+        </w:rPr>
+      </w:pPr>
+    </w:p>
+    <w:p>
+      <w:pPr>
+        <w:ind w:left="1440"/>
+        <w:rPr>
+          <w:rFonts w:ascii="Times New Roman" w:eastAsia="Times New Roman" w:hAnsi="Times New Roman" w:cs="Times New Roman"/>
+          <w:sz w:val="28"/>
+          <w:szCs w:val="28"/>
+        </w:rPr>
+      </w:pPr>
+      <w:r>
+        <w:rPr>
+          <w:rFonts w:ascii="Times New Roman" w:eastAsia="Times New Roman" w:hAnsi="Times New Roman" w:cs="Times New Roman"/>
+          <w:sz w:val="28"/>
+          <w:szCs w:val="28"/>
+        </w:rPr>
+        <w:lastRenderedPageBreak/>
         <w:t>7.2. Find out the average of all salary for each id</w:t>
       </w:r>
     </w:p>
     <w:p>
       <w:pPr>
+        <w:pStyle w:val="NormalWeb"/>
+        <w:spacing w:before="0" w:beforeAutospacing="0" w:after="0" w:afterAutospacing="0"/>
         <w:ind w:left="1440"/>
+      </w:pPr>
+      <w:r>
+        <w:rPr>
+          <w:color w:val="000000"/>
+          <w:sz w:val="28"/>
+          <w:szCs w:val="28"/>
+          <w:shd w:val="clear" w:color="auto" w:fill="FFF2CC"/>
+        </w:rPr>
+        <w:t xml:space="preserve">SELECT </w:t>
+      </w:r>
+      <w:proofErr w:type="spellStart"/>
+      <w:r>
+        <w:rPr>
+          <w:color w:val="000000"/>
+          <w:sz w:val="28"/>
+          <w:szCs w:val="28"/>
+          <w:shd w:val="clear" w:color="auto" w:fill="FFF2CC"/>
+        </w:rPr>
+        <w:t>department_id</w:t>
+      </w:r>
+      <w:proofErr w:type="spellEnd"/>
+      <w:r>
+        <w:rPr>
+          <w:color w:val="000000"/>
+          <w:sz w:val="28"/>
+          <w:szCs w:val="28"/>
+          <w:shd w:val="clear" w:color="auto" w:fill="FFF2CC"/>
+        </w:rPr>
+        <w:t xml:space="preserve">, </w:t>
+      </w:r>
+      <w:proofErr w:type="gramStart"/>
+      <w:r>
+        <w:rPr>
+          <w:color w:val="000000"/>
+          <w:sz w:val="28"/>
+          <w:szCs w:val="28"/>
+          <w:shd w:val="clear" w:color="auto" w:fill="FFF2CC"/>
+        </w:rPr>
+        <w:t>AVG(</w:t>
+      </w:r>
+      <w:proofErr w:type="gramEnd"/>
+      <w:r>
+        <w:rPr>
+          <w:color w:val="000000"/>
+          <w:sz w:val="28"/>
+          <w:szCs w:val="28"/>
+          <w:shd w:val="clear" w:color="auto" w:fill="FFF2CC"/>
+        </w:rPr>
+        <w:t>salary)</w:t>
+      </w:r>
+    </w:p>
+    <w:p>
+      <w:pPr>
+        <w:pStyle w:val="NormalWeb"/>
+        <w:spacing w:before="0" w:beforeAutospacing="0" w:after="0" w:afterAutospacing="0"/>
+        <w:ind w:left="1440"/>
+      </w:pPr>
+      <w:r>
+        <w:rPr>
+          <w:color w:val="000000"/>
+          <w:sz w:val="28"/>
+          <w:szCs w:val="28"/>
+          <w:shd w:val="clear" w:color="auto" w:fill="FFF2CC"/>
+        </w:rPr>
+        <w:t>FROM employees</w:t>
+      </w:r>
+    </w:p>
+    <w:p>
+      <w:pPr>
+        <w:pStyle w:val="NormalWeb"/>
+        <w:spacing w:before="0" w:beforeAutospacing="0" w:after="0" w:afterAutospacing="0"/>
+        <w:ind w:left="1440"/>
+      </w:pPr>
+      <w:r>
+        <w:rPr>
+          <w:color w:val="000000"/>
+          <w:sz w:val="28"/>
+          <w:szCs w:val="28"/>
+          <w:shd w:val="clear" w:color="auto" w:fill="FFF2CC"/>
+        </w:rPr>
+        <w:t xml:space="preserve">GROUP BY </w:t>
+      </w:r>
+      <w:proofErr w:type="spellStart"/>
+      <w:r>
+        <w:rPr>
+          <w:color w:val="000000"/>
+          <w:sz w:val="28"/>
+          <w:szCs w:val="28"/>
+          <w:shd w:val="clear" w:color="auto" w:fill="FFF2CC"/>
+        </w:rPr>
+        <w:t>department_</w:t>
+      </w:r>
+      <w:proofErr w:type="gramStart"/>
+      <w:r>
+        <w:rPr>
+          <w:color w:val="000000"/>
+          <w:sz w:val="28"/>
+          <w:szCs w:val="28"/>
+          <w:shd w:val="clear" w:color="auto" w:fill="FFF2CC"/>
+        </w:rPr>
+        <w:t>id</w:t>
+      </w:r>
+      <w:proofErr w:type="spellEnd"/>
+      <w:r>
+        <w:rPr>
+          <w:color w:val="000000"/>
+          <w:sz w:val="28"/>
+          <w:szCs w:val="28"/>
+          <w:shd w:val="clear" w:color="auto" w:fill="FFF2CC"/>
+        </w:rPr>
+        <w:t>;</w:t>
+      </w:r>
+      <w:proofErr w:type="gramEnd"/>
+    </w:p>
+    <w:p>
+      <w:pPr>
+        <w:ind w:left="1440"/>
+        <w:rPr>
+          <w:rFonts w:ascii="Times New Roman" w:eastAsia="Times New Roman" w:hAnsi="Times New Roman" w:cs="Times New Roman"/>
+          <w:sz w:val="28"/>
+          <w:szCs w:val="28"/>
+        </w:rPr>
+      </w:pPr>
+    </w:p>
+    <w:p>
+      <w:pPr>
+        <w:ind w:left="1440"/>
         <w:rPr>
           <w:rFonts w:ascii="Times New Roman" w:eastAsia="Times New Roman" w:hAnsi="Times New Roman" w:cs="Times New Roman"/>
           <w:sz w:val="28"/>
@@ -1350,29 +2001,315 @@
     </w:p>
     <w:p>
       <w:pPr>
+        <w:pStyle w:val="NormalWeb"/>
+        <w:spacing w:before="0" w:beforeAutospacing="0" w:after="0" w:afterAutospacing="0"/>
         <w:ind w:left="1440"/>
-        <w:rPr>
-          <w:rFonts w:ascii="Times New Roman" w:eastAsia="Times New Roman" w:hAnsi="Times New Roman" w:cs="Times New Roman"/>
-          <w:sz w:val="28"/>
-          <w:szCs w:val="28"/>
-        </w:rPr>
-      </w:pPr>
-      <w:r>
-        <w:rPr>
-          <w:rFonts w:ascii="Times New Roman" w:eastAsia="Times New Roman" w:hAnsi="Times New Roman" w:cs="Times New Roman"/>
-          <w:sz w:val="28"/>
-          <w:szCs w:val="28"/>
-        </w:rPr>
-        <w:t xml:space="preserve">7.4. Find out the max </w:t>
-      </w:r>
-      <w:r>
-        <w:rPr>
-          <w:rFonts w:ascii="Times New Roman" w:eastAsia="Times New Roman" w:hAnsi="Times New Roman" w:cs="Times New Roman"/>
-          <w:sz w:val="28"/>
-          <w:szCs w:val="28"/>
-        </w:rPr>
-        <w:t>salary of the following departments: 50, 90, and 100.</w:t>
-      </w:r>
+      </w:pPr>
+      <w:r>
+        <w:rPr>
+          <w:color w:val="000000"/>
+          <w:sz w:val="28"/>
+          <w:szCs w:val="28"/>
+          <w:shd w:val="clear" w:color="auto" w:fill="FFF2CC"/>
+        </w:rPr>
+        <w:t xml:space="preserve">SELECT </w:t>
+      </w:r>
+      <w:proofErr w:type="spellStart"/>
+      <w:r>
+        <w:rPr>
+          <w:color w:val="000000"/>
+          <w:sz w:val="28"/>
+          <w:szCs w:val="28"/>
+          <w:shd w:val="clear" w:color="auto" w:fill="FFF2CC"/>
+        </w:rPr>
+        <w:t>department_id</w:t>
+      </w:r>
+      <w:proofErr w:type="spellEnd"/>
+      <w:r>
+        <w:rPr>
+          <w:color w:val="000000"/>
+          <w:sz w:val="28"/>
+          <w:szCs w:val="28"/>
+          <w:shd w:val="clear" w:color="auto" w:fill="FFF2CC"/>
+        </w:rPr>
+        <w:t xml:space="preserve">, </w:t>
+      </w:r>
+      <w:proofErr w:type="gramStart"/>
+      <w:r>
+        <w:rPr>
+          <w:color w:val="000000"/>
+          <w:sz w:val="28"/>
+          <w:szCs w:val="28"/>
+          <w:shd w:val="clear" w:color="auto" w:fill="FFF2CC"/>
+        </w:rPr>
+        <w:t>MIN(</w:t>
+      </w:r>
+      <w:proofErr w:type="gramEnd"/>
+      <w:r>
+        <w:rPr>
+          <w:color w:val="000000"/>
+          <w:sz w:val="28"/>
+          <w:szCs w:val="28"/>
+          <w:shd w:val="clear" w:color="auto" w:fill="FFF2CC"/>
+        </w:rPr>
+        <w:t>salary)</w:t>
+      </w:r>
+    </w:p>
+    <w:p>
+      <w:pPr>
+        <w:pStyle w:val="NormalWeb"/>
+        <w:spacing w:before="0" w:beforeAutospacing="0" w:after="0" w:afterAutospacing="0"/>
+        <w:ind w:left="1440"/>
+      </w:pPr>
+      <w:r>
+        <w:rPr>
+          <w:color w:val="000000"/>
+          <w:sz w:val="28"/>
+          <w:szCs w:val="28"/>
+          <w:shd w:val="clear" w:color="auto" w:fill="FFF2CC"/>
+        </w:rPr>
+        <w:t>FROM employees</w:t>
+      </w:r>
+    </w:p>
+    <w:p>
+      <w:pPr>
+        <w:pStyle w:val="NormalWeb"/>
+        <w:spacing w:before="0" w:beforeAutospacing="0" w:after="0" w:afterAutospacing="0"/>
+        <w:ind w:left="1440"/>
+      </w:pPr>
+      <w:r>
+        <w:rPr>
+          <w:color w:val="000000"/>
+          <w:sz w:val="28"/>
+          <w:szCs w:val="28"/>
+          <w:shd w:val="clear" w:color="auto" w:fill="FFF2CC"/>
+        </w:rPr>
+        <w:t xml:space="preserve">GROUP BY </w:t>
+      </w:r>
+      <w:proofErr w:type="spellStart"/>
+      <w:r>
+        <w:rPr>
+          <w:color w:val="000000"/>
+          <w:sz w:val="28"/>
+          <w:szCs w:val="28"/>
+          <w:shd w:val="clear" w:color="auto" w:fill="FFF2CC"/>
+        </w:rPr>
+        <w:t>department_</w:t>
+      </w:r>
+      <w:proofErr w:type="gramStart"/>
+      <w:r>
+        <w:rPr>
+          <w:color w:val="000000"/>
+          <w:sz w:val="28"/>
+          <w:szCs w:val="28"/>
+          <w:shd w:val="clear" w:color="auto" w:fill="FFF2CC"/>
+        </w:rPr>
+        <w:t>id</w:t>
+      </w:r>
+      <w:proofErr w:type="spellEnd"/>
+      <w:r>
+        <w:rPr>
+          <w:color w:val="000000"/>
+          <w:sz w:val="28"/>
+          <w:szCs w:val="28"/>
+          <w:shd w:val="clear" w:color="auto" w:fill="FFF2CC"/>
+        </w:rPr>
+        <w:t>;</w:t>
+      </w:r>
+      <w:proofErr w:type="gramEnd"/>
+    </w:p>
+    <w:p>
+      <w:pPr>
+        <w:ind w:left="1440"/>
+        <w:rPr>
+          <w:rFonts w:ascii="Times New Roman" w:eastAsia="Times New Roman" w:hAnsi="Times New Roman" w:cs="Times New Roman"/>
+          <w:sz w:val="28"/>
+          <w:szCs w:val="28"/>
+        </w:rPr>
+      </w:pPr>
+    </w:p>
+    <w:p>
+      <w:pPr>
+        <w:ind w:left="1440"/>
+        <w:rPr>
+          <w:rFonts w:ascii="Times New Roman" w:eastAsia="Times New Roman" w:hAnsi="Times New Roman" w:cs="Times New Roman"/>
+          <w:sz w:val="28"/>
+          <w:szCs w:val="28"/>
+        </w:rPr>
+      </w:pPr>
+      <w:r>
+        <w:rPr>
+          <w:rFonts w:ascii="Times New Roman" w:eastAsia="Times New Roman" w:hAnsi="Times New Roman" w:cs="Times New Roman"/>
+          <w:sz w:val="28"/>
+          <w:szCs w:val="28"/>
+        </w:rPr>
+        <w:t>7.4. Find out the max salary of the following departments: 50, 90, and 100.</w:t>
+      </w:r>
+    </w:p>
+    <w:p>
+      <w:pPr>
+        <w:pStyle w:val="NormalWeb"/>
+        <w:spacing w:before="0" w:beforeAutospacing="0" w:after="0" w:afterAutospacing="0"/>
+        <w:ind w:left="1440"/>
+      </w:pPr>
+      <w:r>
+        <w:rPr>
+          <w:color w:val="000000"/>
+          <w:sz w:val="28"/>
+          <w:szCs w:val="28"/>
+          <w:shd w:val="clear" w:color="auto" w:fill="FFF2CC"/>
+        </w:rPr>
+        <w:t xml:space="preserve">SELECT </w:t>
+      </w:r>
+      <w:proofErr w:type="spellStart"/>
+      <w:r>
+        <w:rPr>
+          <w:color w:val="000000"/>
+          <w:sz w:val="28"/>
+          <w:szCs w:val="28"/>
+          <w:shd w:val="clear" w:color="auto" w:fill="FFF2CC"/>
+        </w:rPr>
+        <w:t>department_id</w:t>
+      </w:r>
+      <w:proofErr w:type="spellEnd"/>
+      <w:r>
+        <w:rPr>
+          <w:color w:val="000000"/>
+          <w:sz w:val="28"/>
+          <w:szCs w:val="28"/>
+          <w:shd w:val="clear" w:color="auto" w:fill="FFF2CC"/>
+        </w:rPr>
+        <w:t xml:space="preserve">, </w:t>
+      </w:r>
+      <w:proofErr w:type="gramStart"/>
+      <w:r>
+        <w:rPr>
+          <w:color w:val="000000"/>
+          <w:sz w:val="28"/>
+          <w:szCs w:val="28"/>
+          <w:shd w:val="clear" w:color="auto" w:fill="FFF2CC"/>
+        </w:rPr>
+        <w:t>MAX(</w:t>
+      </w:r>
+      <w:proofErr w:type="gramEnd"/>
+      <w:r>
+        <w:rPr>
+          <w:color w:val="000000"/>
+          <w:sz w:val="28"/>
+          <w:szCs w:val="28"/>
+          <w:shd w:val="clear" w:color="auto" w:fill="FFF2CC"/>
+        </w:rPr>
+        <w:t>salary)</w:t>
+      </w:r>
+    </w:p>
+    <w:p>
+      <w:pPr>
+        <w:pStyle w:val="NormalWeb"/>
+        <w:spacing w:before="0" w:beforeAutospacing="0" w:after="0" w:afterAutospacing="0"/>
+        <w:ind w:left="1440"/>
+      </w:pPr>
+      <w:r>
+        <w:rPr>
+          <w:color w:val="000000"/>
+          <w:sz w:val="28"/>
+          <w:szCs w:val="28"/>
+          <w:shd w:val="clear" w:color="auto" w:fill="FFF2CC"/>
+        </w:rPr>
+        <w:t>FROM employees</w:t>
+      </w:r>
+    </w:p>
+    <w:p>
+      <w:pPr>
+        <w:pStyle w:val="NormalWeb"/>
+        <w:spacing w:before="0" w:beforeAutospacing="0" w:after="0" w:afterAutospacing="0"/>
+        <w:ind w:left="1440"/>
+      </w:pPr>
+      <w:r>
+        <w:rPr>
+          <w:color w:val="000000"/>
+          <w:sz w:val="28"/>
+          <w:szCs w:val="28"/>
+          <w:shd w:val="clear" w:color="auto" w:fill="FFF2CC"/>
+        </w:rPr>
+        <w:t xml:space="preserve">WHERE </w:t>
+      </w:r>
+      <w:proofErr w:type="spellStart"/>
+      <w:r>
+        <w:rPr>
+          <w:color w:val="000000"/>
+          <w:sz w:val="28"/>
+          <w:szCs w:val="28"/>
+          <w:shd w:val="clear" w:color="auto" w:fill="FFF2CC"/>
+        </w:rPr>
+        <w:t>department_id</w:t>
+      </w:r>
+      <w:proofErr w:type="spellEnd"/>
+      <w:r>
+        <w:rPr>
+          <w:color w:val="000000"/>
+          <w:sz w:val="28"/>
+          <w:szCs w:val="28"/>
+          <w:shd w:val="clear" w:color="auto" w:fill="FFF2CC"/>
+        </w:rPr>
+        <w:t xml:space="preserve"> IN (50, 90, 100)</w:t>
+      </w:r>
+    </w:p>
+    <w:p>
+      <w:pPr>
+        <w:pStyle w:val="NormalWeb"/>
+        <w:spacing w:before="0" w:beforeAutospacing="0" w:after="0" w:afterAutospacing="0"/>
+        <w:ind w:left="1440"/>
+      </w:pPr>
+      <w:r>
+        <w:rPr>
+          <w:color w:val="000000"/>
+          <w:sz w:val="28"/>
+          <w:szCs w:val="28"/>
+          <w:shd w:val="clear" w:color="auto" w:fill="FFF2CC"/>
+        </w:rPr>
+        <w:t xml:space="preserve">GROUP BY </w:t>
+      </w:r>
+      <w:proofErr w:type="spellStart"/>
+      <w:r>
+        <w:rPr>
+          <w:color w:val="000000"/>
+          <w:sz w:val="28"/>
+          <w:szCs w:val="28"/>
+          <w:shd w:val="clear" w:color="auto" w:fill="FFF2CC"/>
+        </w:rPr>
+        <w:t>department_</w:t>
+      </w:r>
+      <w:proofErr w:type="gramStart"/>
+      <w:r>
+        <w:rPr>
+          <w:color w:val="000000"/>
+          <w:sz w:val="28"/>
+          <w:szCs w:val="28"/>
+          <w:shd w:val="clear" w:color="auto" w:fill="FFF2CC"/>
+        </w:rPr>
+        <w:t>id</w:t>
+      </w:r>
+      <w:proofErr w:type="spellEnd"/>
+      <w:r>
+        <w:rPr>
+          <w:color w:val="000000"/>
+          <w:sz w:val="28"/>
+          <w:szCs w:val="28"/>
+          <w:shd w:val="clear" w:color="auto" w:fill="FFF2CC"/>
+        </w:rPr>
+        <w:t>;</w:t>
+      </w:r>
+      <w:proofErr w:type="gramEnd"/>
+    </w:p>
+    <w:p>
+      <w:pPr>
+        <w:ind w:left="1440"/>
+        <w:rPr>
+          <w:rFonts w:ascii="Times New Roman" w:eastAsia="Times New Roman" w:hAnsi="Times New Roman" w:cs="Times New Roman"/>
+          <w:sz w:val="28"/>
+          <w:szCs w:val="28"/>
+        </w:rPr>
+      </w:pPr>
     </w:p>
     <w:p>
       <w:pPr>
@@ -1454,6 +2391,286 @@
     <w:p>
       <w:pPr>
         <w:rPr>
+          <w:sz w:val="28"/>
+          <w:szCs w:val="28"/>
+        </w:rPr>
+      </w:pPr>
+    </w:p>
+    <w:p>
+      <w:pPr>
+        <w:rPr>
+          <w:sz w:val="28"/>
+          <w:szCs w:val="28"/>
+        </w:rPr>
+      </w:pPr>
+    </w:p>
+    <w:p>
+      <w:pPr>
+        <w:pStyle w:val="NormalWeb"/>
+        <w:spacing w:before="0" w:beforeAutospacing="0" w:after="0" w:afterAutospacing="0"/>
+        <w:ind w:left="720"/>
+      </w:pPr>
+      <w:r>
+        <w:rPr>
+          <w:color w:val="000000"/>
+          <w:sz w:val="28"/>
+          <w:szCs w:val="28"/>
+          <w:shd w:val="clear" w:color="auto" w:fill="FFF2CC"/>
+        </w:rPr>
+        <w:t xml:space="preserve">SELECT </w:t>
+      </w:r>
+      <w:proofErr w:type="spellStart"/>
+      <w:r>
+        <w:rPr>
+          <w:color w:val="000000"/>
+          <w:sz w:val="28"/>
+          <w:szCs w:val="28"/>
+          <w:shd w:val="clear" w:color="auto" w:fill="FFF2CC"/>
+        </w:rPr>
+        <w:t>job_id</w:t>
+      </w:r>
+      <w:proofErr w:type="spellEnd"/>
+    </w:p>
+    <w:p>
+      <w:pPr>
+        <w:pStyle w:val="NormalWeb"/>
+        <w:spacing w:before="0" w:beforeAutospacing="0" w:after="0" w:afterAutospacing="0"/>
+        <w:ind w:left="720"/>
+      </w:pPr>
+      <w:r>
+        <w:rPr>
+          <w:color w:val="000000"/>
+          <w:sz w:val="28"/>
+          <w:szCs w:val="28"/>
+          <w:shd w:val="clear" w:color="auto" w:fill="FFF2CC"/>
+        </w:rPr>
+        <w:t xml:space="preserve">, </w:t>
+      </w:r>
+      <w:proofErr w:type="gramStart"/>
+      <w:r>
+        <w:rPr>
+          <w:color w:val="000000"/>
+          <w:sz w:val="28"/>
+          <w:szCs w:val="28"/>
+          <w:shd w:val="clear" w:color="auto" w:fill="FFF2CC"/>
+        </w:rPr>
+        <w:t>COUNT(</w:t>
+      </w:r>
+      <w:proofErr w:type="gramEnd"/>
+      <w:r>
+        <w:rPr>
+          <w:color w:val="000000"/>
+          <w:sz w:val="28"/>
+          <w:szCs w:val="28"/>
+          <w:shd w:val="clear" w:color="auto" w:fill="FFF2CC"/>
+        </w:rPr>
+        <w:t>CASE WHEN salary &gt; 3000 THEN '</w:t>
+      </w:r>
+      <w:proofErr w:type="spellStart"/>
+      <w:r>
+        <w:rPr>
+          <w:color w:val="000000"/>
+          <w:sz w:val="28"/>
+          <w:szCs w:val="28"/>
+          <w:shd w:val="clear" w:color="auto" w:fill="FFF2CC"/>
+        </w:rPr>
+        <w:t>more_than_mw</w:t>
+      </w:r>
+      <w:proofErr w:type="spellEnd"/>
+      <w:r>
+        <w:rPr>
+          <w:color w:val="000000"/>
+          <w:sz w:val="28"/>
+          <w:szCs w:val="28"/>
+          <w:shd w:val="clear" w:color="auto" w:fill="FFF2CC"/>
+        </w:rPr>
+        <w:t xml:space="preserve">' END) AS </w:t>
+      </w:r>
+      <w:proofErr w:type="spellStart"/>
+      <w:r>
+        <w:rPr>
+          <w:color w:val="000000"/>
+          <w:sz w:val="28"/>
+          <w:szCs w:val="28"/>
+          <w:shd w:val="clear" w:color="auto" w:fill="FFF2CC"/>
+        </w:rPr>
+        <w:t>more_than_mw_count</w:t>
+      </w:r>
+      <w:proofErr w:type="spellEnd"/>
+    </w:p>
+    <w:p>
+      <w:pPr>
+        <w:pStyle w:val="NormalWeb"/>
+        <w:spacing w:before="0" w:beforeAutospacing="0" w:after="0" w:afterAutospacing="0"/>
+        <w:ind w:left="720"/>
+      </w:pPr>
+      <w:r>
+        <w:rPr>
+          <w:color w:val="000000"/>
+          <w:sz w:val="28"/>
+          <w:szCs w:val="28"/>
+          <w:shd w:val="clear" w:color="auto" w:fill="FFF2CC"/>
+        </w:rPr>
+        <w:t xml:space="preserve">, </w:t>
+      </w:r>
+      <w:proofErr w:type="gramStart"/>
+      <w:r>
+        <w:rPr>
+          <w:color w:val="000000"/>
+          <w:sz w:val="28"/>
+          <w:szCs w:val="28"/>
+          <w:shd w:val="clear" w:color="auto" w:fill="FFF2CC"/>
+        </w:rPr>
+        <w:t>COUNT(</w:t>
+      </w:r>
+      <w:proofErr w:type="gramEnd"/>
+      <w:r>
+        <w:rPr>
+          <w:color w:val="000000"/>
+          <w:sz w:val="28"/>
+          <w:szCs w:val="28"/>
+          <w:shd w:val="clear" w:color="auto" w:fill="FFF2CC"/>
+        </w:rPr>
+        <w:t>CASE WHEN salary &lt;= 3000 THEN '</w:t>
+      </w:r>
+      <w:proofErr w:type="spellStart"/>
+      <w:r>
+        <w:rPr>
+          <w:color w:val="000000"/>
+          <w:sz w:val="28"/>
+          <w:szCs w:val="28"/>
+          <w:shd w:val="clear" w:color="auto" w:fill="FFF2CC"/>
+        </w:rPr>
+        <w:t>less_than_mw</w:t>
+      </w:r>
+      <w:proofErr w:type="spellEnd"/>
+      <w:r>
+        <w:rPr>
+          <w:color w:val="000000"/>
+          <w:sz w:val="28"/>
+          <w:szCs w:val="28"/>
+          <w:shd w:val="clear" w:color="auto" w:fill="FFF2CC"/>
+        </w:rPr>
+        <w:t xml:space="preserve">'  END) AS </w:t>
+      </w:r>
+      <w:proofErr w:type="spellStart"/>
+      <w:r>
+        <w:rPr>
+          <w:color w:val="000000"/>
+          <w:sz w:val="28"/>
+          <w:szCs w:val="28"/>
+          <w:shd w:val="clear" w:color="auto" w:fill="FFF2CC"/>
+        </w:rPr>
+        <w:t>less_than_mw_count</w:t>
+      </w:r>
+      <w:proofErr w:type="spellEnd"/>
+    </w:p>
+    <w:p>
+      <w:pPr>
+        <w:pStyle w:val="NormalWeb"/>
+        <w:spacing w:before="0" w:beforeAutospacing="0" w:after="0" w:afterAutospacing="0"/>
+        <w:ind w:left="720"/>
+      </w:pPr>
+      <w:r>
+        <w:rPr>
+          <w:color w:val="000000"/>
+          <w:sz w:val="28"/>
+          <w:szCs w:val="28"/>
+          <w:shd w:val="clear" w:color="auto" w:fill="FFF2CC"/>
+        </w:rPr>
+        <w:t>FROM employees</w:t>
+      </w:r>
+    </w:p>
+    <w:p>
+      <w:pPr>
+        <w:pStyle w:val="NormalWeb"/>
+        <w:spacing w:before="0" w:beforeAutospacing="0" w:after="0" w:afterAutospacing="0"/>
+        <w:ind w:left="720"/>
+      </w:pPr>
+      <w:r>
+        <w:rPr>
+          <w:color w:val="000000"/>
+          <w:sz w:val="28"/>
+          <w:szCs w:val="28"/>
+          <w:shd w:val="clear" w:color="auto" w:fill="FFF2CC"/>
+        </w:rPr>
+        <w:t xml:space="preserve">GROUP BY </w:t>
+      </w:r>
+      <w:proofErr w:type="spellStart"/>
+      <w:r>
+        <w:rPr>
+          <w:color w:val="000000"/>
+          <w:sz w:val="28"/>
+          <w:szCs w:val="28"/>
+          <w:shd w:val="clear" w:color="auto" w:fill="FFF2CC"/>
+        </w:rPr>
+        <w:t>job_</w:t>
+      </w:r>
+      <w:proofErr w:type="gramStart"/>
+      <w:r>
+        <w:rPr>
+          <w:color w:val="000000"/>
+          <w:sz w:val="28"/>
+          <w:szCs w:val="28"/>
+          <w:shd w:val="clear" w:color="auto" w:fill="FFF2CC"/>
+        </w:rPr>
+        <w:t>id</w:t>
+      </w:r>
+      <w:proofErr w:type="spellEnd"/>
+      <w:r>
+        <w:rPr>
+          <w:color w:val="000000"/>
+          <w:sz w:val="28"/>
+          <w:szCs w:val="28"/>
+          <w:shd w:val="clear" w:color="auto" w:fill="FFF2CC"/>
+        </w:rPr>
+        <w:t>;</w:t>
+      </w:r>
+      <w:proofErr w:type="gramEnd"/>
+    </w:p>
+    <w:p>
+      <w:pPr>
+        <w:rPr>
+          <w:sz w:val="28"/>
+          <w:szCs w:val="28"/>
+        </w:rPr>
+      </w:pPr>
+    </w:p>
+    <w:p>
+      <w:pPr>
+        <w:rPr>
+          <w:sz w:val="28"/>
+          <w:szCs w:val="28"/>
+        </w:rPr>
+      </w:pPr>
+    </w:p>
+    <w:p>
+      <w:pPr>
+        <w:rPr>
+          <w:sz w:val="28"/>
+          <w:szCs w:val="28"/>
+        </w:rPr>
+      </w:pPr>
+    </w:p>
+    <w:p>
+      <w:pPr>
+        <w:rPr>
+          <w:sz w:val="28"/>
+          <w:szCs w:val="28"/>
+        </w:rPr>
+      </w:pPr>
+    </w:p>
+    <w:p>
+      <w:pPr>
+        <w:rPr>
+          <w:sz w:val="28"/>
+          <w:szCs w:val="28"/>
+        </w:rPr>
+      </w:pPr>
+    </w:p>
+    <w:p>
+      <w:pPr>
+        <w:rPr>
           <w:rFonts w:ascii="Times New Roman" w:eastAsia="Times New Roman" w:hAnsi="Times New Roman" w:cs="Times New Roman"/>
           <w:sz w:val="28"/>
           <w:szCs w:val="28"/>
@@ -1481,6 +2698,7 @@
           <w:szCs w:val="28"/>
           <w:highlight w:val="white"/>
         </w:rPr>
+        <w:lastRenderedPageBreak/>
         <w:t xml:space="preserve">Write a </w:t>
       </w:r>
       <w:proofErr w:type="spellStart"/>
@@ -1563,6 +2781,311 @@
         </w:rPr>
         <w:t>))</w:t>
       </w:r>
+    </w:p>
+    <w:p>
+      <w:pPr>
+        <w:rPr>
+          <w:rFonts w:ascii="Times New Roman" w:eastAsia="Times New Roman" w:hAnsi="Times New Roman" w:cs="Times New Roman"/>
+          <w:sz w:val="28"/>
+          <w:szCs w:val="28"/>
+          <w:highlight w:val="white"/>
+        </w:rPr>
+      </w:pPr>
+    </w:p>
+    <w:p>
+      <w:pPr>
+        <w:rPr>
+          <w:rFonts w:ascii="Times New Roman" w:eastAsia="Times New Roman" w:hAnsi="Times New Roman" w:cs="Times New Roman"/>
+          <w:sz w:val="28"/>
+          <w:szCs w:val="28"/>
+          <w:highlight w:val="white"/>
+        </w:rPr>
+      </w:pPr>
+    </w:p>
+    <w:p>
+      <w:pPr>
+        <w:pStyle w:val="NormalWeb"/>
+        <w:spacing w:before="0" w:beforeAutospacing="0" w:after="0" w:afterAutospacing="0"/>
+        <w:ind w:left="720"/>
+      </w:pPr>
+      <w:r>
+        <w:rPr>
+          <w:color w:val="000000"/>
+          <w:sz w:val="28"/>
+          <w:szCs w:val="28"/>
+          <w:shd w:val="clear" w:color="auto" w:fill="FFF2CC"/>
+        </w:rPr>
+        <w:t xml:space="preserve">SELECT </w:t>
+      </w:r>
+      <w:proofErr w:type="spellStart"/>
+      <w:proofErr w:type="gramStart"/>
+      <w:r>
+        <w:rPr>
+          <w:color w:val="000000"/>
+          <w:sz w:val="28"/>
+          <w:szCs w:val="28"/>
+          <w:shd w:val="clear" w:color="auto" w:fill="FFF2CC"/>
+        </w:rPr>
+        <w:t>E.department</w:t>
+      </w:r>
+      <w:proofErr w:type="gramEnd"/>
+      <w:r>
+        <w:rPr>
+          <w:color w:val="000000"/>
+          <w:sz w:val="28"/>
+          <w:szCs w:val="28"/>
+          <w:shd w:val="clear" w:color="auto" w:fill="FFF2CC"/>
+        </w:rPr>
+        <w:t>_id</w:t>
+      </w:r>
+      <w:proofErr w:type="spellEnd"/>
+    </w:p>
+    <w:p>
+      <w:pPr>
+        <w:pStyle w:val="NormalWeb"/>
+        <w:spacing w:before="0" w:beforeAutospacing="0" w:after="0" w:afterAutospacing="0"/>
+        <w:ind w:left="720"/>
+      </w:pPr>
+      <w:r>
+        <w:rPr>
+          <w:color w:val="000000"/>
+          <w:sz w:val="28"/>
+          <w:szCs w:val="28"/>
+          <w:shd w:val="clear" w:color="auto" w:fill="FFF2CC"/>
+        </w:rPr>
+        <w:t xml:space="preserve">, </w:t>
+      </w:r>
+      <w:proofErr w:type="gramStart"/>
+      <w:r>
+        <w:rPr>
+          <w:color w:val="000000"/>
+          <w:sz w:val="28"/>
+          <w:szCs w:val="28"/>
+          <w:shd w:val="clear" w:color="auto" w:fill="FFF2CC"/>
+        </w:rPr>
+        <w:t>COUNT(</w:t>
+      </w:r>
+      <w:proofErr w:type="gramEnd"/>
+      <w:r>
+        <w:rPr>
+          <w:color w:val="000000"/>
+          <w:sz w:val="28"/>
+          <w:szCs w:val="28"/>
+          <w:shd w:val="clear" w:color="auto" w:fill="FFF2CC"/>
+        </w:rPr>
+        <w:t xml:space="preserve">CASE WHEN EXTRACT(MONTH FROM </w:t>
+      </w:r>
+      <w:proofErr w:type="spellStart"/>
+      <w:r>
+        <w:rPr>
+          <w:color w:val="000000"/>
+          <w:sz w:val="28"/>
+          <w:szCs w:val="28"/>
+          <w:shd w:val="clear" w:color="auto" w:fill="FFF2CC"/>
+        </w:rPr>
+        <w:t>E.hire_date</w:t>
+      </w:r>
+      <w:proofErr w:type="spellEnd"/>
+      <w:r>
+        <w:rPr>
+          <w:color w:val="000000"/>
+          <w:sz w:val="28"/>
+          <w:szCs w:val="28"/>
+          <w:shd w:val="clear" w:color="auto" w:fill="FFF2CC"/>
+        </w:rPr>
+        <w:t>) &lt; 6 THEN '</w:t>
+      </w:r>
+      <w:proofErr w:type="spellStart"/>
+      <w:r>
+        <w:rPr>
+          <w:color w:val="000000"/>
+          <w:sz w:val="28"/>
+          <w:szCs w:val="28"/>
+          <w:shd w:val="clear" w:color="auto" w:fill="FFF2CC"/>
+        </w:rPr>
+        <w:t>before_june</w:t>
+      </w:r>
+      <w:proofErr w:type="spellEnd"/>
+      <w:r>
+        <w:rPr>
+          <w:color w:val="000000"/>
+          <w:sz w:val="28"/>
+          <w:szCs w:val="28"/>
+          <w:shd w:val="clear" w:color="auto" w:fill="FFF2CC"/>
+        </w:rPr>
+        <w:t xml:space="preserve">' END) AS </w:t>
+      </w:r>
+      <w:proofErr w:type="spellStart"/>
+      <w:r>
+        <w:rPr>
+          <w:color w:val="000000"/>
+          <w:sz w:val="28"/>
+          <w:szCs w:val="28"/>
+          <w:shd w:val="clear" w:color="auto" w:fill="FFF2CC"/>
+        </w:rPr>
+        <w:t>before_june_Count</w:t>
+      </w:r>
+      <w:proofErr w:type="spellEnd"/>
+    </w:p>
+    <w:p>
+      <w:pPr>
+        <w:pStyle w:val="NormalWeb"/>
+        <w:spacing w:before="0" w:beforeAutospacing="0" w:after="0" w:afterAutospacing="0"/>
+        <w:ind w:left="720"/>
+      </w:pPr>
+      <w:r>
+        <w:rPr>
+          <w:color w:val="000000"/>
+          <w:sz w:val="28"/>
+          <w:szCs w:val="28"/>
+          <w:shd w:val="clear" w:color="auto" w:fill="FFF2CC"/>
+        </w:rPr>
+        <w:t xml:space="preserve">, </w:t>
+      </w:r>
+      <w:proofErr w:type="gramStart"/>
+      <w:r>
+        <w:rPr>
+          <w:color w:val="000000"/>
+          <w:sz w:val="28"/>
+          <w:szCs w:val="28"/>
+          <w:shd w:val="clear" w:color="auto" w:fill="FFF2CC"/>
+        </w:rPr>
+        <w:t>COUNT(</w:t>
+      </w:r>
+      <w:proofErr w:type="gramEnd"/>
+      <w:r>
+        <w:rPr>
+          <w:color w:val="000000"/>
+          <w:sz w:val="28"/>
+          <w:szCs w:val="28"/>
+          <w:shd w:val="clear" w:color="auto" w:fill="FFF2CC"/>
+        </w:rPr>
+        <w:t xml:space="preserve">CASE WHEN EXTRACT(MONTH FROM </w:t>
+      </w:r>
+      <w:proofErr w:type="spellStart"/>
+      <w:r>
+        <w:rPr>
+          <w:color w:val="000000"/>
+          <w:sz w:val="28"/>
+          <w:szCs w:val="28"/>
+          <w:shd w:val="clear" w:color="auto" w:fill="FFF2CC"/>
+        </w:rPr>
+        <w:t>E.hire_date</w:t>
+      </w:r>
+      <w:proofErr w:type="spellEnd"/>
+      <w:r>
+        <w:rPr>
+          <w:color w:val="000000"/>
+          <w:sz w:val="28"/>
+          <w:szCs w:val="28"/>
+          <w:shd w:val="clear" w:color="auto" w:fill="FFF2CC"/>
+        </w:rPr>
+        <w:t>) &gt; 6 THEN '</w:t>
+      </w:r>
+      <w:proofErr w:type="spellStart"/>
+      <w:r>
+        <w:rPr>
+          <w:color w:val="000000"/>
+          <w:sz w:val="28"/>
+          <w:szCs w:val="28"/>
+          <w:shd w:val="clear" w:color="auto" w:fill="FFF2CC"/>
+        </w:rPr>
+        <w:t>before_june</w:t>
+      </w:r>
+      <w:proofErr w:type="spellEnd"/>
+      <w:r>
+        <w:rPr>
+          <w:color w:val="000000"/>
+          <w:sz w:val="28"/>
+          <w:szCs w:val="28"/>
+          <w:shd w:val="clear" w:color="auto" w:fill="FFF2CC"/>
+        </w:rPr>
+        <w:t xml:space="preserve">' END) AS </w:t>
+      </w:r>
+      <w:proofErr w:type="spellStart"/>
+      <w:r>
+        <w:rPr>
+          <w:color w:val="000000"/>
+          <w:sz w:val="28"/>
+          <w:szCs w:val="28"/>
+          <w:shd w:val="clear" w:color="auto" w:fill="FFF2CC"/>
+        </w:rPr>
+        <w:t>after_june_Count</w:t>
+      </w:r>
+      <w:proofErr w:type="spellEnd"/>
+    </w:p>
+    <w:p>
+      <w:pPr>
+        <w:pStyle w:val="NormalWeb"/>
+        <w:spacing w:before="0" w:beforeAutospacing="0" w:after="0" w:afterAutospacing="0"/>
+        <w:ind w:left="720"/>
+      </w:pPr>
+      <w:r>
+        <w:rPr>
+          <w:color w:val="000000"/>
+          <w:sz w:val="28"/>
+          <w:szCs w:val="28"/>
+          <w:shd w:val="clear" w:color="auto" w:fill="FFF2CC"/>
+        </w:rPr>
+        <w:t>FROM employees E</w:t>
+      </w:r>
+    </w:p>
+    <w:p>
+      <w:pPr>
+        <w:pStyle w:val="NormalWeb"/>
+        <w:spacing w:before="0" w:beforeAutospacing="0" w:after="0" w:afterAutospacing="0"/>
+        <w:ind w:left="720"/>
+      </w:pPr>
+      <w:r>
+        <w:rPr>
+          <w:color w:val="000000"/>
+          <w:sz w:val="28"/>
+          <w:szCs w:val="28"/>
+          <w:shd w:val="clear" w:color="auto" w:fill="FFF2CC"/>
+        </w:rPr>
+        <w:t xml:space="preserve">GROUP BY </w:t>
+      </w:r>
+      <w:proofErr w:type="spellStart"/>
+      <w:r>
+        <w:rPr>
+          <w:color w:val="000000"/>
+          <w:sz w:val="28"/>
+          <w:szCs w:val="28"/>
+          <w:shd w:val="clear" w:color="auto" w:fill="FFF2CC"/>
+        </w:rPr>
+        <w:t>department_</w:t>
+      </w:r>
+      <w:proofErr w:type="gramStart"/>
+      <w:r>
+        <w:rPr>
+          <w:color w:val="000000"/>
+          <w:sz w:val="28"/>
+          <w:szCs w:val="28"/>
+          <w:shd w:val="clear" w:color="auto" w:fill="FFF2CC"/>
+        </w:rPr>
+        <w:t>id</w:t>
+      </w:r>
+      <w:proofErr w:type="spellEnd"/>
+      <w:r>
+        <w:rPr>
+          <w:color w:val="000000"/>
+          <w:sz w:val="28"/>
+          <w:szCs w:val="28"/>
+          <w:shd w:val="clear" w:color="auto" w:fill="FFF2CC"/>
+        </w:rPr>
+        <w:t>;</w:t>
+      </w:r>
+      <w:proofErr w:type="gramEnd"/>
+    </w:p>
+    <w:p>
+      <w:pPr>
+        <w:rPr>
+          <w:rFonts w:ascii="Times New Roman" w:eastAsia="Times New Roman" w:hAnsi="Times New Roman" w:cs="Times New Roman"/>
+          <w:sz w:val="28"/>
+          <w:szCs w:val="28"/>
+          <w:highlight w:val="white"/>
+        </w:rPr>
+      </w:pPr>
     </w:p>
     <w:p>
       <w:pPr>
@@ -1615,16 +3138,7 @@
           <w:szCs w:val="28"/>
           <w:highlight w:val="white"/>
         </w:rPr>
-        <w:t xml:space="preserve"> query which returns the number of employees </w:t>
-      </w:r>
-      <w:r>
-        <w:rPr>
-          <w:rFonts w:ascii="Times New Roman" w:eastAsia="Times New Roman" w:hAnsi="Times New Roman" w:cs="Times New Roman"/>
-          <w:sz w:val="28"/>
-          <w:szCs w:val="28"/>
-          <w:highlight w:val="white"/>
-        </w:rPr>
-        <w:t>whose job ids contains ‘IT</w:t>
+        <w:t xml:space="preserve"> query which returns the number of employees whose job ids contains ‘IT</w:t>
       </w:r>
       <w:proofErr w:type="gramStart"/>
       <w:r>
@@ -1646,6 +3160,301 @@
         </w:rPr>
         <w:t xml:space="preserve"> the number of employees whose job ids contain ‘REP’ for each department in the employees table.</w:t>
       </w:r>
+    </w:p>
+    <w:p>
+      <w:pPr>
+        <w:rPr>
+          <w:rFonts w:ascii="Times New Roman" w:eastAsia="Times New Roman" w:hAnsi="Times New Roman" w:cs="Times New Roman"/>
+          <w:sz w:val="28"/>
+          <w:szCs w:val="28"/>
+          <w:highlight w:val="white"/>
+        </w:rPr>
+      </w:pPr>
+    </w:p>
+    <w:p>
+      <w:pPr>
+        <w:pStyle w:val="NormalWeb"/>
+        <w:spacing w:before="0" w:beforeAutospacing="0" w:after="0" w:afterAutospacing="0"/>
+        <w:ind w:left="720"/>
+      </w:pPr>
+      <w:r>
+        <w:rPr>
+          <w:color w:val="000000"/>
+          <w:sz w:val="28"/>
+          <w:szCs w:val="28"/>
+          <w:shd w:val="clear" w:color="auto" w:fill="FFF2CC"/>
+        </w:rPr>
+        <w:t xml:space="preserve">SELECT </w:t>
+      </w:r>
+      <w:proofErr w:type="spellStart"/>
+      <w:proofErr w:type="gramStart"/>
+      <w:r>
+        <w:rPr>
+          <w:color w:val="000000"/>
+          <w:sz w:val="28"/>
+          <w:szCs w:val="28"/>
+          <w:shd w:val="clear" w:color="auto" w:fill="FFF2CC"/>
+        </w:rPr>
+        <w:t>E.department</w:t>
+      </w:r>
+      <w:proofErr w:type="gramEnd"/>
+      <w:r>
+        <w:rPr>
+          <w:color w:val="000000"/>
+          <w:sz w:val="28"/>
+          <w:szCs w:val="28"/>
+          <w:shd w:val="clear" w:color="auto" w:fill="FFF2CC"/>
+        </w:rPr>
+        <w:t>_id</w:t>
+      </w:r>
+      <w:proofErr w:type="spellEnd"/>
+    </w:p>
+    <w:p>
+      <w:pPr>
+        <w:pStyle w:val="NormalWeb"/>
+        <w:spacing w:before="0" w:beforeAutospacing="0" w:after="0" w:afterAutospacing="0"/>
+        <w:ind w:left="720"/>
+      </w:pPr>
+      <w:r>
+        <w:rPr>
+          <w:color w:val="000000"/>
+          <w:sz w:val="28"/>
+          <w:szCs w:val="28"/>
+          <w:shd w:val="clear" w:color="auto" w:fill="FFF2CC"/>
+        </w:rPr>
+        <w:t xml:space="preserve">, </w:t>
+      </w:r>
+      <w:proofErr w:type="gramStart"/>
+      <w:r>
+        <w:rPr>
+          <w:color w:val="000000"/>
+          <w:sz w:val="28"/>
+          <w:szCs w:val="28"/>
+          <w:shd w:val="clear" w:color="auto" w:fill="FFF2CC"/>
+        </w:rPr>
+        <w:t>COUNT(</w:t>
+      </w:r>
+      <w:proofErr w:type="gramEnd"/>
+      <w:r>
+        <w:rPr>
+          <w:color w:val="000000"/>
+          <w:sz w:val="28"/>
+          <w:szCs w:val="28"/>
+          <w:shd w:val="clear" w:color="auto" w:fill="FFF2CC"/>
+        </w:rPr>
+        <w:t xml:space="preserve">CASE WHEN </w:t>
+      </w:r>
+      <w:proofErr w:type="spellStart"/>
+      <w:r>
+        <w:rPr>
+          <w:color w:val="000000"/>
+          <w:sz w:val="28"/>
+          <w:szCs w:val="28"/>
+          <w:shd w:val="clear" w:color="auto" w:fill="FFF2CC"/>
+        </w:rPr>
+        <w:t>job_id</w:t>
+      </w:r>
+      <w:proofErr w:type="spellEnd"/>
+      <w:r>
+        <w:rPr>
+          <w:color w:val="000000"/>
+          <w:sz w:val="28"/>
+          <w:szCs w:val="28"/>
+          <w:shd w:val="clear" w:color="auto" w:fill="FFF2CC"/>
+        </w:rPr>
+        <w:t xml:space="preserve"> LIKE '%IT%' THEN '</w:t>
+      </w:r>
+      <w:proofErr w:type="spellStart"/>
+      <w:r>
+        <w:rPr>
+          <w:color w:val="000000"/>
+          <w:sz w:val="28"/>
+          <w:szCs w:val="28"/>
+          <w:shd w:val="clear" w:color="auto" w:fill="FFF2CC"/>
+        </w:rPr>
+        <w:t>it_job</w:t>
+      </w:r>
+      <w:proofErr w:type="spellEnd"/>
+      <w:r>
+        <w:rPr>
+          <w:color w:val="000000"/>
+          <w:sz w:val="28"/>
+          <w:szCs w:val="28"/>
+          <w:shd w:val="clear" w:color="auto" w:fill="FFF2CC"/>
+        </w:rPr>
+        <w:t xml:space="preserve">' END) AS </w:t>
+      </w:r>
+      <w:proofErr w:type="spellStart"/>
+      <w:r>
+        <w:rPr>
+          <w:color w:val="000000"/>
+          <w:sz w:val="28"/>
+          <w:szCs w:val="28"/>
+          <w:shd w:val="clear" w:color="auto" w:fill="FFF2CC"/>
+        </w:rPr>
+        <w:t>it_job_Count</w:t>
+      </w:r>
+      <w:proofErr w:type="spellEnd"/>
+    </w:p>
+    <w:p>
+      <w:pPr>
+        <w:pStyle w:val="NormalWeb"/>
+        <w:spacing w:before="0" w:beforeAutospacing="0" w:after="0" w:afterAutospacing="0"/>
+        <w:ind w:left="720"/>
+      </w:pPr>
+      <w:r>
+        <w:rPr>
+          <w:color w:val="000000"/>
+          <w:sz w:val="28"/>
+          <w:szCs w:val="28"/>
+          <w:shd w:val="clear" w:color="auto" w:fill="FFF2CC"/>
+        </w:rPr>
+        <w:t xml:space="preserve">, </w:t>
+      </w:r>
+      <w:proofErr w:type="gramStart"/>
+      <w:r>
+        <w:rPr>
+          <w:color w:val="000000"/>
+          <w:sz w:val="28"/>
+          <w:szCs w:val="28"/>
+          <w:shd w:val="clear" w:color="auto" w:fill="FFF2CC"/>
+        </w:rPr>
+        <w:t>COUNT(</w:t>
+      </w:r>
+      <w:proofErr w:type="gramEnd"/>
+      <w:r>
+        <w:rPr>
+          <w:color w:val="000000"/>
+          <w:sz w:val="28"/>
+          <w:szCs w:val="28"/>
+          <w:shd w:val="clear" w:color="auto" w:fill="FFF2CC"/>
+        </w:rPr>
+        <w:t xml:space="preserve">CASE WHEN </w:t>
+      </w:r>
+      <w:proofErr w:type="spellStart"/>
+      <w:r>
+        <w:rPr>
+          <w:color w:val="000000"/>
+          <w:sz w:val="28"/>
+          <w:szCs w:val="28"/>
+          <w:shd w:val="clear" w:color="auto" w:fill="FFF2CC"/>
+        </w:rPr>
+        <w:t>job_id</w:t>
+      </w:r>
+      <w:proofErr w:type="spellEnd"/>
+      <w:r>
+        <w:rPr>
+          <w:color w:val="000000"/>
+          <w:sz w:val="28"/>
+          <w:szCs w:val="28"/>
+          <w:shd w:val="clear" w:color="auto" w:fill="FFF2CC"/>
+        </w:rPr>
+        <w:t xml:space="preserve"> LIKE '%REP%' THEN '</w:t>
+      </w:r>
+      <w:proofErr w:type="spellStart"/>
+      <w:r>
+        <w:rPr>
+          <w:color w:val="000000"/>
+          <w:sz w:val="28"/>
+          <w:szCs w:val="28"/>
+          <w:shd w:val="clear" w:color="auto" w:fill="FFF2CC"/>
+        </w:rPr>
+        <w:t>rep_job</w:t>
+      </w:r>
+      <w:proofErr w:type="spellEnd"/>
+      <w:r>
+        <w:rPr>
+          <w:color w:val="000000"/>
+          <w:sz w:val="28"/>
+          <w:szCs w:val="28"/>
+          <w:shd w:val="clear" w:color="auto" w:fill="FFF2CC"/>
+        </w:rPr>
+        <w:t xml:space="preserve">' END) AS </w:t>
+      </w:r>
+      <w:proofErr w:type="spellStart"/>
+      <w:r>
+        <w:rPr>
+          <w:color w:val="000000"/>
+          <w:sz w:val="28"/>
+          <w:szCs w:val="28"/>
+          <w:shd w:val="clear" w:color="auto" w:fill="FFF2CC"/>
+        </w:rPr>
+        <w:t>rep_job_Count</w:t>
+      </w:r>
+      <w:proofErr w:type="spellEnd"/>
+    </w:p>
+    <w:p>
+      <w:pPr>
+        <w:pStyle w:val="NormalWeb"/>
+        <w:spacing w:before="0" w:beforeAutospacing="0" w:after="0" w:afterAutospacing="0"/>
+        <w:ind w:left="720"/>
+      </w:pPr>
+      <w:r>
+        <w:rPr>
+          <w:color w:val="000000"/>
+          <w:sz w:val="28"/>
+          <w:szCs w:val="28"/>
+          <w:shd w:val="clear" w:color="auto" w:fill="FFF2CC"/>
+        </w:rPr>
+        <w:t>FROM employees E</w:t>
+      </w:r>
+    </w:p>
+    <w:p>
+      <w:pPr>
+        <w:pStyle w:val="NormalWeb"/>
+        <w:spacing w:before="0" w:beforeAutospacing="0" w:after="0" w:afterAutospacing="0"/>
+        <w:ind w:left="720"/>
+      </w:pPr>
+      <w:r>
+        <w:rPr>
+          <w:color w:val="000000"/>
+          <w:sz w:val="28"/>
+          <w:szCs w:val="28"/>
+          <w:shd w:val="clear" w:color="auto" w:fill="FFF2CC"/>
+        </w:rPr>
+        <w:t xml:space="preserve">GROUP BY </w:t>
+      </w:r>
+      <w:proofErr w:type="spellStart"/>
+      <w:r>
+        <w:rPr>
+          <w:color w:val="000000"/>
+          <w:sz w:val="28"/>
+          <w:szCs w:val="28"/>
+          <w:shd w:val="clear" w:color="auto" w:fill="FFF2CC"/>
+        </w:rPr>
+        <w:t>department_</w:t>
+      </w:r>
+      <w:proofErr w:type="gramStart"/>
+      <w:r>
+        <w:rPr>
+          <w:color w:val="000000"/>
+          <w:sz w:val="28"/>
+          <w:szCs w:val="28"/>
+          <w:shd w:val="clear" w:color="auto" w:fill="FFF2CC"/>
+        </w:rPr>
+        <w:t>id</w:t>
+      </w:r>
+      <w:proofErr w:type="spellEnd"/>
+      <w:r>
+        <w:rPr>
+          <w:color w:val="000000"/>
+          <w:sz w:val="28"/>
+          <w:szCs w:val="28"/>
+          <w:shd w:val="clear" w:color="auto" w:fill="FFF2CC"/>
+        </w:rPr>
+        <w:t>;</w:t>
+      </w:r>
+      <w:proofErr w:type="gramEnd"/>
+    </w:p>
+    <w:p>
+      <w:pPr>
+        <w:rPr>
+          <w:rFonts w:ascii="Times New Roman" w:eastAsia="Times New Roman" w:hAnsi="Times New Roman" w:cs="Times New Roman"/>
+          <w:sz w:val="28"/>
+          <w:szCs w:val="28"/>
+          <w:highlight w:val="white"/>
+        </w:rPr>
+      </w:pPr>
     </w:p>
     <w:p>
       <w:pPr>
@@ -2509,6 +4318,23 @@
       <w:contextualSpacing/>
     </w:pPr>
   </w:style>
+  <w:style w:type="paragraph" w:styleId="NormalWeb">
+    <w:name w:val="Normal (Web)"/>
+    <w:basedOn w:val="Normal"/>
+    <w:uiPriority w:val="99"/>
+    <w:semiHidden/>
+    <w:unhideWhenUsed/>
+    <w:rsid w:val="00AB64CD"/>
+    <w:pPr>
+      <w:spacing w:before="100" w:beforeAutospacing="1" w:after="100" w:afterAutospacing="1" w:line="240" w:lineRule="auto"/>
+    </w:pPr>
+    <w:rPr>
+      <w:rFonts w:ascii="Times New Roman" w:eastAsia="Times New Roman" w:hAnsi="Times New Roman" w:cs="Times New Roman"/>
+      <w:sz w:val="24"/>
+      <w:szCs w:val="24"/>
+      <w:lang w:val="en-US"/>
+    </w:rPr>
+  </w:style>
 </w:styles>
 </file>
 
